--- a/git.docx
+++ b/git.docx
@@ -41,6 +41,7 @@
     <w:p>
       <w:pPr>
         <w:numPr>
+          <w:ilvl w:val="0"/>
           <w:numId w:val="0"/>
         </w:numPr>
         <w:rPr>
@@ -59,17 +60,19 @@
     <w:p>
       <w:pPr>
         <w:numPr>
-          <w:numId w:val="0"/>
-        </w:numPr>
-        <w:rPr>
-          <w:rFonts w:hint="eastAsia"/>
-          <w:lang w:val="en-US" w:eastAsia="zh-CN"/>
-        </w:rPr>
-      </w:pPr>
-    </w:p>
-    <w:p>
-      <w:pPr>
-        <w:numPr>
+          <w:ilvl w:val="0"/>
+          <w:numId w:val="0"/>
+        </w:numPr>
+        <w:rPr>
+          <w:rFonts w:hint="eastAsia"/>
+          <w:lang w:val="en-US" w:eastAsia="zh-CN"/>
+        </w:rPr>
+      </w:pPr>
+    </w:p>
+    <w:p>
+      <w:pPr>
+        <w:numPr>
+          <w:ilvl w:val="0"/>
           <w:numId w:val="0"/>
         </w:numPr>
         <w:rPr>
@@ -119,17 +122,19 @@
     <w:p>
       <w:pPr>
         <w:numPr>
-          <w:numId w:val="0"/>
-        </w:numPr>
-        <w:rPr>
-          <w:rFonts w:hint="eastAsia"/>
-          <w:lang w:val="en-US" w:eastAsia="zh-CN"/>
-        </w:rPr>
-      </w:pPr>
-    </w:p>
-    <w:p>
-      <w:pPr>
-        <w:numPr>
+          <w:ilvl w:val="0"/>
+          <w:numId w:val="0"/>
+        </w:numPr>
+        <w:rPr>
+          <w:rFonts w:hint="eastAsia"/>
+          <w:lang w:val="en-US" w:eastAsia="zh-CN"/>
+        </w:rPr>
+      </w:pPr>
+    </w:p>
+    <w:p>
+      <w:pPr>
+        <w:numPr>
+          <w:ilvl w:val="0"/>
           <w:numId w:val="0"/>
         </w:numPr>
         <w:rPr>
@@ -148,17 +153,19 @@
     <w:p>
       <w:pPr>
         <w:numPr>
-          <w:numId w:val="0"/>
-        </w:numPr>
-        <w:rPr>
-          <w:rFonts w:hint="eastAsia"/>
-          <w:lang w:val="en-US" w:eastAsia="zh-CN"/>
-        </w:rPr>
-      </w:pPr>
-    </w:p>
-    <w:p>
-      <w:pPr>
-        <w:numPr>
+          <w:ilvl w:val="0"/>
+          <w:numId w:val="0"/>
+        </w:numPr>
+        <w:rPr>
+          <w:rFonts w:hint="eastAsia"/>
+          <w:lang w:val="en-US" w:eastAsia="zh-CN"/>
+        </w:rPr>
+      </w:pPr>
+    </w:p>
+    <w:p>
+      <w:pPr>
+        <w:numPr>
+          <w:ilvl w:val="0"/>
           <w:numId w:val="0"/>
         </w:numPr>
         <w:rPr>
@@ -177,6 +184,7 @@
     <w:p>
       <w:pPr>
         <w:numPr>
+          <w:ilvl w:val="0"/>
           <w:numId w:val="0"/>
         </w:numPr>
         <w:rPr>
@@ -269,7 +277,7 @@
       </w:r>
       <w:r>
         <w:rPr>
-          <w:rStyle w:val="4"/>
+          <w:rStyle w:val="5"/>
           <w:rFonts w:hint="eastAsia" w:asciiTheme="minorHAnsi" w:hAnsiTheme="minorHAnsi" w:eastAsiaTheme="minorEastAsia" w:cstheme="minorBidi"/>
           <w:b w:val="0"/>
           <w:kern w:val="2"/>
@@ -351,7 +359,7 @@
       </w:r>
       <w:r>
         <w:rPr>
-          <w:rStyle w:val="4"/>
+          <w:rStyle w:val="5"/>
           <w:rFonts w:hint="eastAsia"/>
           <w:lang w:val="en-US" w:eastAsia="zh-CN"/>
         </w:rPr>
@@ -459,20 +467,898 @@
     </w:p>
     <w:p>
       <w:pPr>
-        <w:rPr>
-          <w:rFonts w:hint="eastAsia"/>
-          <w:lang w:val="en-US" w:eastAsia="zh-CN"/>
-        </w:rPr>
-      </w:pPr>
-      <w:r>
-        <w:rPr>
-          <w:rFonts w:hint="eastAsia"/>
-          <w:lang w:val="en-US" w:eastAsia="zh-CN"/>
-        </w:rPr>
-        <w:t>2、本地仓库与远程仓库相关联</w:t>
+        <w:numPr>
+          <w:ilvl w:val="0"/>
+          <w:numId w:val="1"/>
+        </w:numPr>
+        <w:ind w:left="0" w:leftChars="0" w:firstLine="0" w:firstLineChars="0"/>
+        <w:rPr>
+          <w:rFonts w:hint="eastAsia"/>
+          <w:lang w:val="en-US" w:eastAsia="zh-CN"/>
+        </w:rPr>
+      </w:pPr>
+      <w:r>
+        <w:rPr>
+          <w:rFonts w:hint="eastAsia"/>
+          <w:lang w:val="en-US" w:eastAsia="zh-CN"/>
+        </w:rPr>
+        <w:t>本地仓库与远程仓库相关联</w:t>
+      </w:r>
+    </w:p>
+    <w:p>
+      <w:pPr>
+        <w:numPr>
+          <w:ilvl w:val="0"/>
+          <w:numId w:val="1"/>
+        </w:numPr>
+        <w:ind w:left="0" w:leftChars="0" w:firstLine="0" w:firstLineChars="0"/>
+        <w:rPr>
+          <w:rFonts w:hint="eastAsia"/>
+          <w:lang w:val="en-US" w:eastAsia="zh-CN"/>
+        </w:rPr>
+      </w:pPr>
+      <w:r>
+        <w:rPr>
+          <w:rFonts w:hint="eastAsia"/>
+          <w:lang w:val="en-US" w:eastAsia="zh-CN"/>
+        </w:rPr>
+        <w:t>本地分支推送到远程</w:t>
+      </w:r>
+    </w:p>
+    <w:p>
+      <w:pPr>
+        <w:numPr>
+          <w:numId w:val="0"/>
+        </w:numPr>
+        <w:ind w:leftChars="0"/>
+        <w:rPr>
+          <w:rFonts w:hint="eastAsia"/>
+          <w:lang w:val="en-US" w:eastAsia="zh-CN"/>
+        </w:rPr>
+      </w:pPr>
+      <w:r>
+        <w:rPr>
+          <w:rFonts w:hint="eastAsia"/>
+          <w:lang w:val="en-US" w:eastAsia="zh-CN"/>
+        </w:rPr>
+        <w:t xml:space="preserve"> git  push  origin master  </w:t>
+      </w:r>
+    </w:p>
+    <w:p>
+      <w:pPr>
+        <w:numPr>
+          <w:numId w:val="0"/>
+        </w:numPr>
+        <w:ind w:leftChars="0"/>
+        <w:rPr>
+          <w:rFonts w:hint="eastAsia"/>
+          <w:lang w:val="en-US" w:eastAsia="zh-CN"/>
+        </w:rPr>
+      </w:pPr>
+      <w:r>
+        <w:rPr>
+          <w:rFonts w:hint="eastAsia"/>
+          <w:lang w:val="en-US" w:eastAsia="zh-CN"/>
+        </w:rPr>
+        <w:fldChar w:fldCharType="begin"/>
+      </w:r>
+      <w:r>
+        <w:rPr>
+          <w:rFonts w:hint="eastAsia"/>
+          <w:lang w:val="en-US" w:eastAsia="zh-CN"/>
+        </w:rPr>
+        <w:instrText xml:space="preserve"> = 1 \* GB2 \* MERGEFORMAT </w:instrText>
+      </w:r>
+      <w:r>
+        <w:rPr>
+          <w:rFonts w:hint="eastAsia"/>
+          <w:lang w:val="en-US" w:eastAsia="zh-CN"/>
+        </w:rPr>
+        <w:fldChar w:fldCharType="separate"/>
+      </w:r>
+      <w:r>
+        <w:t>⑴</w:t>
+      </w:r>
+      <w:r>
+        <w:rPr>
+          <w:rFonts w:hint="eastAsia"/>
+          <w:lang w:val="en-US" w:eastAsia="zh-CN"/>
+        </w:rPr>
+        <w:fldChar w:fldCharType="end"/>
+      </w:r>
+      <w:r>
+        <w:rPr>
+          <w:rFonts w:hint="eastAsia"/>
+          <w:lang w:val="en-US" w:eastAsia="zh-CN"/>
+        </w:rPr>
+        <w:t>Origin 表示远程分支地址，这里是表示一个别名</w:t>
+      </w:r>
+    </w:p>
+    <w:p>
+      <w:pPr>
+        <w:numPr>
+          <w:numId w:val="0"/>
+        </w:numPr>
+        <w:ind w:leftChars="0"/>
+        <w:rPr>
+          <w:rFonts w:hint="eastAsia"/>
+          <w:lang w:val="en-US" w:eastAsia="zh-CN"/>
+        </w:rPr>
+      </w:pPr>
+      <w:r>
+        <w:rPr>
+          <w:rFonts w:hint="eastAsia"/>
+          <w:lang w:val="en-US" w:eastAsia="zh-CN"/>
+        </w:rPr>
+        <w:t xml:space="preserve"> </w:t>
+      </w:r>
+    </w:p>
+    <w:p>
+      <w:pPr>
+        <w:numPr>
+          <w:numId w:val="0"/>
+        </w:numPr>
+        <w:ind w:leftChars="0"/>
+        <w:rPr>
+          <w:rFonts w:hint="eastAsia"/>
+          <w:lang w:val="en-US" w:eastAsia="zh-CN"/>
+        </w:rPr>
+      </w:pPr>
+      <w:r>
+        <w:rPr>
+          <w:rFonts w:hint="eastAsia"/>
+          <w:lang w:val="en-US" w:eastAsia="zh-CN"/>
+        </w:rPr>
+        <w:t>给远程分支起别名</w:t>
+      </w:r>
+    </w:p>
+    <w:p>
+      <w:pPr>
+        <w:numPr>
+          <w:numId w:val="0"/>
+        </w:numPr>
+        <w:ind w:leftChars="0"/>
+        <w:rPr>
+          <w:rFonts w:hint="default"/>
+          <w:lang w:val="en-US" w:eastAsia="zh-CN"/>
+        </w:rPr>
+      </w:pPr>
+      <w:r>
+        <w:rPr>
+          <w:rFonts w:hint="eastAsia"/>
+          <w:lang w:val="en-US" w:eastAsia="zh-CN"/>
+        </w:rPr>
+        <w:t>git romate add orgin（别名） 远程分支地址（git@github.com:hycGithub/ACCInformation.git）</w:t>
+      </w:r>
+    </w:p>
+    <w:p>
+      <w:pPr>
+        <w:numPr>
+          <w:numId w:val="0"/>
+        </w:numPr>
+        <w:ind w:leftChars="0"/>
+        <w:rPr>
+          <w:rFonts w:hint="eastAsia"/>
+          <w:lang w:val="en-US" w:eastAsia="zh-CN"/>
+        </w:rPr>
+      </w:pPr>
+      <w:r>
+        <w:rPr>
+          <w:rFonts w:hint="eastAsia"/>
+          <w:lang w:val="en-US" w:eastAsia="zh-CN"/>
+        </w:rPr>
+        <w:fldChar w:fldCharType="begin"/>
+      </w:r>
+      <w:r>
+        <w:rPr>
+          <w:rFonts w:hint="eastAsia"/>
+          <w:lang w:val="en-US" w:eastAsia="zh-CN"/>
+        </w:rPr>
+        <w:instrText xml:space="preserve"> = 2 \* GB2 \* MERGEFORMAT </w:instrText>
+      </w:r>
+      <w:r>
+        <w:rPr>
+          <w:rFonts w:hint="eastAsia"/>
+          <w:lang w:val="en-US" w:eastAsia="zh-CN"/>
+        </w:rPr>
+        <w:fldChar w:fldCharType="separate"/>
+      </w:r>
+      <w:r>
+        <w:t>⑵</w:t>
+      </w:r>
+      <w:r>
+        <w:rPr>
+          <w:rFonts w:hint="eastAsia"/>
+          <w:lang w:val="en-US" w:eastAsia="zh-CN"/>
+        </w:rPr>
+        <w:fldChar w:fldCharType="end"/>
+      </w:r>
+      <w:r>
+        <w:rPr>
+          <w:rFonts w:hint="eastAsia"/>
+          <w:lang w:val="en-US" w:eastAsia="zh-CN"/>
+        </w:rPr>
+        <w:t>Master 表示本地分支</w:t>
+      </w:r>
+    </w:p>
+    <w:p>
+      <w:pPr>
+        <w:numPr>
+          <w:numId w:val="0"/>
+        </w:numPr>
+        <w:ind w:leftChars="0"/>
+        <w:rPr>
+          <w:rFonts w:hint="eastAsia"/>
+          <w:lang w:val="en-US" w:eastAsia="zh-CN"/>
+        </w:rPr>
+      </w:pPr>
+      <w:r>
+        <w:rPr>
+          <w:rFonts w:hint="eastAsia"/>
+          <w:lang w:val="en-US" w:eastAsia="zh-CN"/>
+        </w:rPr>
+        <w:t>Git push origin master</w:t>
+      </w:r>
+    </w:p>
+    <w:p>
+      <w:pPr>
+        <w:numPr>
+          <w:numId w:val="0"/>
+        </w:numPr>
+        <w:ind w:leftChars="0"/>
+        <w:rPr>
+          <w:rFonts w:hint="eastAsia"/>
+          <w:lang w:val="en-US" w:eastAsia="zh-CN"/>
+        </w:rPr>
+      </w:pPr>
+    </w:p>
+    <w:p>
+      <w:pPr>
+        <w:numPr>
+          <w:ilvl w:val="0"/>
+          <w:numId w:val="1"/>
+        </w:numPr>
+        <w:ind w:left="0" w:leftChars="0" w:firstLine="0" w:firstLineChars="0"/>
+        <w:rPr>
+          <w:rFonts w:hint="eastAsia"/>
+          <w:lang w:val="en-US" w:eastAsia="zh-CN"/>
+        </w:rPr>
+      </w:pPr>
+      <w:r>
+        <w:rPr>
+          <w:rFonts w:hint="eastAsia"/>
+          <w:lang w:val="en-US" w:eastAsia="zh-CN"/>
+        </w:rPr>
+        <w:t>日志查看和版本管理</w:t>
+      </w:r>
+    </w:p>
+    <w:p>
+      <w:pPr>
+        <w:numPr>
+          <w:numId w:val="0"/>
+        </w:numPr>
+        <w:ind w:leftChars="0"/>
+        <w:rPr>
+          <w:rFonts w:hint="eastAsia"/>
+          <w:lang w:val="en-US" w:eastAsia="zh-CN"/>
+        </w:rPr>
+      </w:pPr>
+      <w:r>
+        <w:rPr>
+          <w:rFonts w:hint="eastAsia"/>
+          <w:lang w:val="en-US" w:eastAsia="zh-CN"/>
+        </w:rPr>
+        <w:t xml:space="preserve">  Git log</w:t>
+      </w:r>
+    </w:p>
+    <w:p>
+      <w:pPr>
+        <w:numPr>
+          <w:numId w:val="0"/>
+        </w:numPr>
+        <w:ind w:leftChars="0"/>
+        <w:rPr>
+          <w:rFonts w:hint="eastAsia"/>
+          <w:lang w:val="en-US" w:eastAsia="zh-CN"/>
+        </w:rPr>
+      </w:pPr>
+      <w:r>
+        <w:rPr>
+          <w:rFonts w:hint="eastAsia"/>
+          <w:lang w:val="en-US" w:eastAsia="zh-CN"/>
+        </w:rPr>
+        <w:t>列出所有提交历史，所有版本（每次commit 形成一个新的版本）</w:t>
+      </w:r>
+    </w:p>
+    <w:p>
+      <w:pPr>
+        <w:numPr>
+          <w:numId w:val="0"/>
+        </w:numPr>
+        <w:ind w:leftChars="0"/>
+        <w:rPr>
+          <w:rFonts w:hint="eastAsia"/>
+          <w:lang w:val="en-US" w:eastAsia="zh-CN"/>
+        </w:rPr>
+      </w:pPr>
+      <w:r>
+        <w:rPr>
+          <w:rFonts w:hint="eastAsia"/>
+          <w:lang w:val="en-US" w:eastAsia="zh-CN"/>
+        </w:rPr>
+        <w:t xml:space="preserve">Git log -- pretty=online  </w:t>
+      </w:r>
+    </w:p>
+    <w:p>
+      <w:pPr>
+        <w:numPr>
+          <w:numId w:val="0"/>
+        </w:numPr>
+        <w:ind w:leftChars="0"/>
+        <w:rPr>
+          <w:rFonts w:hint="eastAsia"/>
+          <w:lang w:val="en-US" w:eastAsia="zh-CN"/>
+        </w:rPr>
+      </w:pPr>
+      <w:r>
+        <w:rPr>
+          <w:rFonts w:hint="eastAsia"/>
+          <w:lang w:val="en-US" w:eastAsia="zh-CN"/>
+        </w:rPr>
+        <w:t>以一行显示版本，简略模式</w:t>
+      </w:r>
+    </w:p>
+    <w:p>
+      <w:pPr>
+        <w:numPr>
+          <w:numId w:val="0"/>
+        </w:numPr>
+        <w:ind w:leftChars="0"/>
+        <w:rPr>
+          <w:rFonts w:hint="eastAsia"/>
+          <w:lang w:val="en-US" w:eastAsia="zh-CN"/>
+        </w:rPr>
+      </w:pPr>
+    </w:p>
+    <w:p>
+      <w:pPr>
+        <w:numPr>
+          <w:numId w:val="0"/>
+        </w:numPr>
+        <w:ind w:leftChars="0"/>
+        <w:rPr>
+          <w:rFonts w:hint="eastAsia"/>
+          <w:lang w:val="en-US" w:eastAsia="zh-CN"/>
+        </w:rPr>
+      </w:pPr>
+      <w:r>
+        <w:rPr>
+          <w:rFonts w:hint="eastAsia"/>
+          <w:lang w:val="en-US" w:eastAsia="zh-CN"/>
+        </w:rPr>
+        <w:t xml:space="preserve">回退版本：git reset --hard Head^^^ </w:t>
+      </w:r>
+    </w:p>
+    <w:p>
+      <w:pPr>
+        <w:numPr>
+          <w:numId w:val="0"/>
+        </w:numPr>
+        <w:ind w:leftChars="0"/>
+        <w:rPr>
+          <w:rFonts w:hint="eastAsia"/>
+          <w:lang w:val="en-US" w:eastAsia="zh-CN"/>
+        </w:rPr>
+      </w:pPr>
+      <w:r>
+        <w:rPr>
+          <w:rFonts w:hint="eastAsia"/>
+          <w:lang w:val="en-US" w:eastAsia="zh-CN"/>
+        </w:rPr>
+        <w:t>^ 表示向前回退几步，head游标指向最新版本</w:t>
+      </w:r>
+    </w:p>
+    <w:p>
+      <w:pPr>
+        <w:numPr>
+          <w:numId w:val="0"/>
+        </w:numPr>
+        <w:ind w:leftChars="0"/>
+        <w:rPr>
+          <w:rFonts w:hint="eastAsia"/>
+          <w:lang w:val="en-US" w:eastAsia="zh-CN"/>
+        </w:rPr>
+      </w:pPr>
+      <w:r>
+        <w:rPr>
+          <w:rFonts w:hint="eastAsia"/>
+          <w:lang w:val="en-US" w:eastAsia="zh-CN"/>
+        </w:rPr>
+        <w:t>向后回退</w:t>
+      </w:r>
+    </w:p>
+    <w:p>
+      <w:pPr>
+        <w:numPr>
+          <w:numId w:val="0"/>
+        </w:numPr>
+        <w:ind w:leftChars="0"/>
+        <w:rPr>
+          <w:rFonts w:hint="eastAsia"/>
+          <w:lang w:val="en-US" w:eastAsia="zh-CN"/>
+        </w:rPr>
+      </w:pPr>
+      <w:r>
+        <w:rPr>
+          <w:rFonts w:hint="eastAsia"/>
+          <w:lang w:val="en-US" w:eastAsia="zh-CN"/>
+        </w:rPr>
+        <w:t>Git relog ：查看所有提交版本</w:t>
+      </w:r>
+    </w:p>
+    <w:p>
+      <w:pPr>
+        <w:numPr>
+          <w:numId w:val="0"/>
+        </w:numPr>
+        <w:ind w:leftChars="0"/>
+        <w:rPr>
+          <w:rFonts w:hint="eastAsia"/>
+          <w:lang w:val="en-US" w:eastAsia="zh-CN"/>
+        </w:rPr>
+      </w:pPr>
+      <w:r>
+        <w:rPr>
+          <w:rFonts w:hint="eastAsia"/>
+          <w:lang w:val="en-US" w:eastAsia="zh-CN"/>
+        </w:rPr>
+        <w:t>Git reset -- hard commitId</w:t>
+      </w:r>
+    </w:p>
+    <w:p>
+      <w:pPr>
+        <w:numPr>
+          <w:numId w:val="0"/>
+        </w:numPr>
+        <w:ind w:leftChars="0"/>
+        <w:rPr>
+          <w:rFonts w:hint="eastAsia"/>
+          <w:lang w:val="en-US" w:eastAsia="zh-CN"/>
+        </w:rPr>
+      </w:pPr>
+    </w:p>
+    <w:p>
+      <w:pPr>
+        <w:numPr>
+          <w:ilvl w:val="0"/>
+          <w:numId w:val="1"/>
+        </w:numPr>
+        <w:ind w:left="0" w:leftChars="0" w:firstLine="0" w:firstLineChars="0"/>
+        <w:rPr>
+          <w:rFonts w:hint="eastAsia"/>
+          <w:lang w:val="en-US" w:eastAsia="zh-CN"/>
+        </w:rPr>
+      </w:pPr>
+      <w:r>
+        <w:rPr>
+          <w:rFonts w:hint="eastAsia"/>
+          <w:lang w:val="en-US" w:eastAsia="zh-CN"/>
+        </w:rPr>
+        <w:t>分支管理</w:t>
+      </w:r>
+    </w:p>
+    <w:p>
+      <w:pPr>
+        <w:numPr>
+          <w:numId w:val="0"/>
+        </w:numPr>
+        <w:ind w:leftChars="0"/>
+      </w:pPr>
+      <w:r>
+        <w:drawing>
+          <wp:inline distT="0" distB="0" distL="114300" distR="114300">
+            <wp:extent cx="4495165" cy="1477010"/>
+            <wp:effectExtent l="0" t="0" r="635" b="8890"/>
+            <wp:docPr id="1" name="图片 1"/>
+            <wp:cNvGraphicFramePr>
+              <a:graphicFrameLocks xmlns:a="http://schemas.openxmlformats.org/drawingml/2006/main" noChangeAspect="1"/>
+            </wp:cNvGraphicFramePr>
+            <a:graphic xmlns:a="http://schemas.openxmlformats.org/drawingml/2006/main">
+              <a:graphicData uri="http://schemas.openxmlformats.org/drawingml/2006/picture">
+                <pic:pic xmlns:pic="http://schemas.openxmlformats.org/drawingml/2006/picture">
+                  <pic:nvPicPr>
+                    <pic:cNvPr id="1" name="图片 1"/>
+                    <pic:cNvPicPr>
+                      <a:picLocks noChangeAspect="1"/>
+                    </pic:cNvPicPr>
+                  </pic:nvPicPr>
+                  <pic:blipFill>
+                    <a:blip r:embed="rId4"/>
+                    <a:stretch>
+                      <a:fillRect/>
+                    </a:stretch>
+                  </pic:blipFill>
+                  <pic:spPr>
+                    <a:xfrm>
+                      <a:off x="0" y="0"/>
+                      <a:ext cx="4495165" cy="1477010"/>
+                    </a:xfrm>
+                    <a:prstGeom prst="rect">
+                      <a:avLst/>
+                    </a:prstGeom>
+                    <a:noFill/>
+                    <a:ln>
+                      <a:noFill/>
+                    </a:ln>
+                  </pic:spPr>
+                </pic:pic>
+              </a:graphicData>
+            </a:graphic>
+          </wp:inline>
+        </w:drawing>
+      </w:r>
+    </w:p>
+    <w:p>
+      <w:pPr>
+        <w:numPr>
+          <w:numId w:val="0"/>
+        </w:numPr>
+        <w:ind w:leftChars="0"/>
+        <w:rPr>
+          <w:rFonts w:hint="eastAsia"/>
+          <w:lang w:val="en-US" w:eastAsia="zh-CN"/>
+        </w:rPr>
+      </w:pPr>
+      <w:r>
+        <w:rPr>
+          <w:rFonts w:hint="eastAsia"/>
+          <w:lang w:val="en-US" w:eastAsia="zh-CN"/>
+        </w:rPr>
+        <w:t>分支理解成一个支线副本，</w:t>
+      </w:r>
+    </w:p>
+    <w:p>
+      <w:pPr>
+        <w:numPr>
+          <w:numId w:val="0"/>
+        </w:numPr>
+        <w:ind w:leftChars="0"/>
+        <w:rPr>
+          <w:rFonts w:hint="eastAsia"/>
+          <w:lang w:val="en-US" w:eastAsia="zh-CN"/>
+        </w:rPr>
+      </w:pPr>
+      <w:r>
+        <w:rPr>
+          <w:rFonts w:hint="eastAsia"/>
+          <w:lang w:val="en-US" w:eastAsia="zh-CN"/>
+        </w:rPr>
+        <w:t>---创建分支</w:t>
+      </w:r>
+    </w:p>
+    <w:p>
+      <w:pPr>
+        <w:numPr>
+          <w:numId w:val="0"/>
+        </w:numPr>
+        <w:ind w:leftChars="0"/>
+        <w:rPr>
+          <w:rFonts w:hint="eastAsia"/>
+          <w:lang w:val="en-US" w:eastAsia="zh-CN"/>
+        </w:rPr>
+      </w:pPr>
+      <w:r>
+        <w:rPr>
+          <w:rFonts w:hint="eastAsia"/>
+          <w:lang w:val="en-US" w:eastAsia="zh-CN"/>
+        </w:rPr>
+        <w:t>Git Branch 分支名</w:t>
+      </w:r>
+    </w:p>
+    <w:p>
+      <w:pPr>
+        <w:numPr>
+          <w:numId w:val="0"/>
+        </w:numPr>
+        <w:ind w:leftChars="0"/>
+        <w:rPr>
+          <w:rFonts w:hint="eastAsia"/>
+          <w:lang w:val="en-US" w:eastAsia="zh-CN"/>
+        </w:rPr>
+      </w:pPr>
+      <w:r>
+        <w:rPr>
+          <w:rFonts w:hint="eastAsia"/>
+          <w:lang w:val="en-US" w:eastAsia="zh-CN"/>
+        </w:rPr>
+        <w:t>Eg：git branch dev</w:t>
+      </w:r>
+    </w:p>
+    <w:p>
+      <w:pPr>
+        <w:numPr>
+          <w:numId w:val="0"/>
+        </w:numPr>
+        <w:ind w:leftChars="0"/>
+        <w:rPr>
+          <w:rFonts w:hint="eastAsia"/>
+          <w:lang w:val="en-US" w:eastAsia="zh-CN"/>
+        </w:rPr>
+      </w:pPr>
+      <w:r>
+        <w:rPr>
+          <w:rFonts w:hint="eastAsia"/>
+          <w:lang w:val="en-US" w:eastAsia="zh-CN"/>
+        </w:rPr>
+        <w:t>----- 切换分支</w:t>
+      </w:r>
+    </w:p>
+    <w:p>
+      <w:pPr>
+        <w:numPr>
+          <w:numId w:val="0"/>
+        </w:numPr>
+        <w:ind w:leftChars="0"/>
+        <w:rPr>
+          <w:rFonts w:hint="eastAsia"/>
+          <w:lang w:val="en-US" w:eastAsia="zh-CN"/>
+        </w:rPr>
+      </w:pPr>
+      <w:r>
+        <w:rPr>
+          <w:rFonts w:hint="eastAsia"/>
+          <w:lang w:val="en-US" w:eastAsia="zh-CN"/>
+        </w:rPr>
+        <w:t>Git checkout 分支名</w:t>
+      </w:r>
+    </w:p>
+    <w:p>
+      <w:pPr>
+        <w:numPr>
+          <w:numId w:val="0"/>
+        </w:numPr>
+        <w:ind w:leftChars="0"/>
+        <w:rPr>
+          <w:rFonts w:hint="eastAsia"/>
+          <w:lang w:val="en-US" w:eastAsia="zh-CN"/>
+        </w:rPr>
+      </w:pPr>
+      <w:r>
+        <w:rPr>
+          <w:rFonts w:hint="eastAsia"/>
+          <w:lang w:val="en-US" w:eastAsia="zh-CN"/>
+        </w:rPr>
+        <w:t>------合并分支</w:t>
+      </w:r>
+    </w:p>
+    <w:p>
+      <w:pPr>
+        <w:numPr>
+          <w:numId w:val="0"/>
+        </w:numPr>
+        <w:ind w:leftChars="0"/>
+        <w:rPr>
+          <w:rFonts w:hint="eastAsia"/>
+          <w:lang w:val="en-US" w:eastAsia="zh-CN"/>
+        </w:rPr>
+      </w:pPr>
+      <w:r>
+        <w:rPr>
+          <w:rFonts w:hint="eastAsia"/>
+          <w:lang w:val="en-US" w:eastAsia="zh-CN"/>
+        </w:rPr>
+        <w:t>先 切换到master主分支，在执行git merge dev（子分支名）</w:t>
+      </w:r>
+    </w:p>
+    <w:p>
+      <w:pPr>
+        <w:numPr>
+          <w:numId w:val="0"/>
+        </w:numPr>
+        <w:ind w:leftChars="0"/>
+        <w:rPr>
+          <w:rFonts w:hint="eastAsia"/>
+          <w:color w:val="FF0000"/>
+          <w:lang w:val="en-US" w:eastAsia="zh-CN"/>
+        </w:rPr>
+      </w:pPr>
+      <w:r>
+        <w:rPr>
+          <w:rFonts w:hint="eastAsia"/>
+          <w:color w:val="FF0000"/>
+          <w:lang w:val="en-US" w:eastAsia="zh-CN"/>
+        </w:rPr>
+        <w:t>Merge时特别注意要处理冲突解决</w:t>
+      </w:r>
+    </w:p>
+    <w:p>
+      <w:pPr>
+        <w:numPr>
+          <w:ilvl w:val="0"/>
+          <w:numId w:val="0"/>
+        </w:numPr>
+        <w:ind w:leftChars="0"/>
+        <w:rPr>
+          <w:rFonts w:hint="eastAsia"/>
+          <w:lang w:val="en-US" w:eastAsia="zh-CN"/>
+        </w:rPr>
+      </w:pPr>
+      <w:r>
+        <w:rPr>
+          <w:rFonts w:hint="eastAsia"/>
+          <w:lang w:val="en-US" w:eastAsia="zh-CN"/>
+        </w:rPr>
+        <w:t>------删除分支</w:t>
+      </w:r>
+    </w:p>
+    <w:p>
+      <w:pPr>
+        <w:numPr>
+          <w:ilvl w:val="0"/>
+          <w:numId w:val="0"/>
+        </w:numPr>
+        <w:ind w:leftChars="0"/>
+        <w:rPr>
+          <w:rFonts w:hint="default"/>
+          <w:lang w:val="en-US" w:eastAsia="zh-CN"/>
+        </w:rPr>
+      </w:pPr>
+      <w:r>
+        <w:rPr>
+          <w:rFonts w:hint="eastAsia"/>
+          <w:lang w:val="en-US" w:eastAsia="zh-CN"/>
+        </w:rPr>
+        <w:t>Git branch -d dev（分支名）</w:t>
+      </w:r>
+    </w:p>
+    <w:p>
+      <w:pPr>
+        <w:numPr>
+          <w:ilvl w:val="0"/>
+          <w:numId w:val="1"/>
+        </w:numPr>
+        <w:ind w:left="0" w:leftChars="0" w:firstLine="0" w:firstLineChars="0"/>
+        <w:rPr>
+          <w:rFonts w:hint="eastAsia"/>
+          <w:lang w:val="en-US" w:eastAsia="zh-CN"/>
+        </w:rPr>
+      </w:pPr>
+      <w:r>
+        <w:rPr>
+          <w:rFonts w:hint="eastAsia"/>
+          <w:lang w:val="en-US" w:eastAsia="zh-CN"/>
+        </w:rPr>
+        <w:t>远程分支管理</w:t>
+      </w:r>
+    </w:p>
+    <w:p>
+      <w:pPr>
+        <w:numPr>
+          <w:numId w:val="0"/>
+        </w:numPr>
+        <w:ind w:leftChars="0"/>
+        <w:rPr>
+          <w:rFonts w:hint="eastAsia"/>
+          <w:lang w:val="en-US" w:eastAsia="zh-CN"/>
+        </w:rPr>
+      </w:pPr>
+      <w:r>
+        <w:rPr>
+          <w:rFonts w:hint="eastAsia"/>
+          <w:lang w:val="en-US" w:eastAsia="zh-CN"/>
+        </w:rPr>
+        <w:t>--查看远程仓库地址</w:t>
+      </w:r>
+    </w:p>
+    <w:p>
+      <w:pPr>
+        <w:numPr>
+          <w:numId w:val="0"/>
+        </w:numPr>
+        <w:ind w:leftChars="0"/>
+        <w:rPr>
+          <w:rFonts w:hint="eastAsia"/>
+          <w:lang w:val="en-US" w:eastAsia="zh-CN"/>
+        </w:rPr>
+      </w:pPr>
+      <w:r>
+        <w:rPr>
+          <w:rFonts w:hint="eastAsia"/>
+          <w:lang w:val="en-US" w:eastAsia="zh-CN"/>
+        </w:rPr>
+        <w:t>Git remote -v</w:t>
+      </w:r>
+    </w:p>
+    <w:p>
+      <w:pPr>
+        <w:numPr>
+          <w:numId w:val="0"/>
+        </w:numPr>
+        <w:ind w:leftChars="0"/>
+        <w:rPr>
+          <w:rFonts w:hint="eastAsia"/>
+          <w:lang w:val="en-US" w:eastAsia="zh-CN"/>
+        </w:rPr>
+      </w:pPr>
+      <w:r>
+        <w:rPr>
+          <w:rFonts w:hint="eastAsia"/>
+          <w:lang w:val="en-US" w:eastAsia="zh-CN"/>
+        </w:rPr>
+        <w:t>---删除别名</w:t>
+      </w:r>
+    </w:p>
+    <w:p>
+      <w:pPr>
+        <w:numPr>
+          <w:numId w:val="0"/>
+        </w:numPr>
+        <w:ind w:leftChars="0"/>
+        <w:rPr>
+          <w:rFonts w:hint="eastAsia"/>
+          <w:lang w:val="en-US" w:eastAsia="zh-CN"/>
+        </w:rPr>
+      </w:pPr>
+      <w:r>
+        <w:rPr>
+          <w:rFonts w:hint="eastAsia"/>
+          <w:lang w:val="en-US" w:eastAsia="zh-CN"/>
+        </w:rPr>
+        <w:t>Git remote remove 别名</w:t>
+      </w:r>
+    </w:p>
+    <w:p>
+      <w:pPr>
+        <w:numPr>
+          <w:numId w:val="0"/>
+        </w:numPr>
+        <w:ind w:leftChars="0"/>
+        <w:rPr>
+          <w:rFonts w:hint="eastAsia"/>
+          <w:lang w:val="en-US" w:eastAsia="zh-CN"/>
+        </w:rPr>
+      </w:pPr>
+      <w:r>
+        <w:rPr>
+          <w:rFonts w:hint="eastAsia"/>
+          <w:lang w:val="en-US" w:eastAsia="zh-CN"/>
+        </w:rPr>
+        <w:t>----修改别名</w:t>
+      </w:r>
+    </w:p>
+    <w:p>
+      <w:pPr>
+        <w:numPr>
+          <w:numId w:val="0"/>
+        </w:numPr>
+        <w:ind w:leftChars="0"/>
+        <w:rPr>
+          <w:rFonts w:hint="default"/>
+          <w:lang w:val="en-US" w:eastAsia="zh-CN"/>
+        </w:rPr>
+      </w:pPr>
+      <w:r>
+        <w:rPr>
+          <w:rFonts w:hint="eastAsia"/>
+          <w:lang w:val="en-US" w:eastAsia="zh-CN"/>
+        </w:rPr>
+        <w:t>Git remote rename 旧名 新名</w:t>
       </w:r>
       <w:bookmarkStart w:id="0" w:name="_GoBack"/>
       <w:bookmarkEnd w:id="0"/>
+    </w:p>
+    <w:p>
+      <w:pPr>
+        <w:numPr>
+          <w:ilvl w:val="0"/>
+          <w:numId w:val="1"/>
+        </w:numPr>
+        <w:ind w:left="0" w:leftChars="0" w:firstLine="0" w:firstLineChars="0"/>
+        <w:rPr>
+          <w:rFonts w:hint="default"/>
+          <w:lang w:val="en-US" w:eastAsia="zh-CN"/>
+        </w:rPr>
+      </w:pPr>
     </w:p>
     <w:sectPr>
       <w:pgSz w:w="11906" w:h="16838"/>
@@ -797,12 +1683,12 @@
       <w:sz w:val="44"/>
     </w:rPr>
   </w:style>
-  <w:style w:type="character" w:default="1" w:styleId="3">
+  <w:style w:type="character" w:default="1" w:styleId="4">
     <w:name w:val="Default Paragraph Font"/>
     <w:semiHidden/>
     <w:uiPriority w:val="0"/>
   </w:style>
-  <w:style w:type="table" w:default="1" w:styleId="5">
+  <w:style w:type="table" w:default="1" w:styleId="3">
     <w:name w:val="Normal Table"/>
     <w:semiHidden/>
     <w:uiPriority w:val="0"/>
@@ -816,9 +1702,9 @@
       </w:tblCellMar>
     </w:tblPr>
   </w:style>
-  <w:style w:type="character" w:styleId="4">
+  <w:style w:type="character" w:styleId="5">
     <w:name w:val="Hyperlink"/>
-    <w:basedOn w:val="3"/>
+    <w:basedOn w:val="4"/>
     <w:uiPriority w:val="0"/>
     <w:rPr>
       <w:color w:val="0000FF"/>
@@ -1080,7 +1966,6 @@
     </a:fmtScheme>
   </a:themeElements>
   <a:objectDefaults/>
-  <a:extraClrSchemeLst/>
 </a:theme>
 </file>
 
